--- a/ReadMe.docx
+++ b/ReadMe.docx
@@ -4,49 +4,64 @@
   <w:body>
     <w:p>
       <w:pPr>
-        <w:pBdr/>
-        <w:contextualSpacing w:val="0"/>
-        <w:rPr>
-          <w:sz w:val="28"/>
-          <w:szCs w:val="28"/>
-        </w:rPr>
-      </w:pPr>
-      <w:r>
-        <w:rPr>
-          <w:sz w:val="28"/>
-          <w:szCs w:val="28"/>
-          <w:rtl w:val="0"/>
-        </w:rPr>
-        <w:t xml:space="preserve">Reconstruct image from sparsely sampled pixels using fully convolutional neural network (FCN)</w:t>
-      </w:r>
-    </w:p>
-    <w:p>
-      <w:pPr>
+        <w:pStyle w:val="Title"/>
         <w:pBdr/>
         <w:contextualSpacing w:val="0"/>
         <w:rPr/>
       </w:pPr>
-      <w:r>
-        <w:rPr>
-          <w:rtl w:val="0"/>
-        </w:rPr>
-      </w:r>
-    </w:p>
-    <w:p>
-      <w:pPr>
-        <w:pBdr/>
-        <w:contextualSpacing w:val="0"/>
+      <w:bookmarkStart w:colFirst="0" w:colLast="0" w:name="_93b5twg1fksm" w:id="0"/>
+      <w:bookmarkEnd w:id="0"/>
+      <w:r>
+        <w:rPr>
+          <w:rtl w:val="0"/>
+        </w:rPr>
+        <w:t xml:space="preserve">Reconstruct image from sparsely sampled pixels using fully convolutional neural network (FCN) with valve filters</w:t>
+      </w:r>
+    </w:p>
+    <w:p>
+      <w:pPr>
+        <w:pStyle w:val="Heading1"/>
+        <w:pBdr/>
+        <w:contextualSpacing w:val="0"/>
+        <w:jc w:val="both"/>
+        <w:rPr/>
+      </w:pPr>
+      <w:bookmarkStart w:colFirst="0" w:colLast="0" w:name="_p8gxfca10k2q" w:id="1"/>
+      <w:bookmarkEnd w:id="1"/>
+      <w:r>
+        <w:rPr>
+          <w:rtl w:val="0"/>
+        </w:rPr>
+        <w:t xml:space="preserve">General:</w:t>
+      </w:r>
+    </w:p>
+    <w:p>
+      <w:pPr>
+        <w:pBdr/>
+        <w:contextualSpacing w:val="0"/>
+        <w:jc w:val="both"/>
+        <w:rPr/>
+      </w:pPr>
+      <w:r>
+        <w:rPr>
+          <w:rtl w:val="0"/>
+        </w:rPr>
+        <w:t xml:space="preserve">Take image in which only small fraction of the pixels are known and reconstruct/upsample the full image</w:t>
+      </w:r>
+      <w:r>
         <w:rPr>
           <w:i w:val="1"/>
           <w:color w:val="808080"/>
           <w:highlight w:val="white"/>
-        </w:rPr>
-      </w:pPr>
-      <w:r>
-        <w:rPr>
-          <w:rtl w:val="0"/>
-        </w:rPr>
-        <w:t xml:space="preserve">Take image in which only small fraction of the pixels are known and reconstruct the full image</w:t>
+          <w:rtl w:val="0"/>
+        </w:rPr>
+        <w:t xml:space="preserve"> </w:t>
+      </w:r>
+      <w:r>
+        <w:rPr>
+          <w:rtl w:val="0"/>
+        </w:rPr>
+        <w:t xml:space="preserve">using fully convolutional neural nets and valve filters (Tensorflow implementation).</w:t>
       </w:r>
       <w:r>
         <w:rPr>
@@ -64,37 +79,12 @@
         <w:rPr>
           <w:rtl w:val="0"/>
         </w:rPr>
-        <w:t xml:space="preserve">Using fully convolutional neural net (tensorflow implementation).  </w:t>
-      </w:r>
-    </w:p>
-    <w:p>
-      <w:pPr>
-        <w:pBdr/>
-        <w:contextualSpacing w:val="0"/>
-        <w:rPr/>
-      </w:pPr>
-      <w:r>
-        <w:rPr>
-          <w:rtl w:val="0"/>
-        </w:rPr>
-      </w:r>
-    </w:p>
-    <w:p>
-      <w:pPr>
-        <w:pBdr/>
-        <w:contextualSpacing w:val="0"/>
-        <w:rPr/>
-      </w:pPr>
-      <w:r>
-        <w:rPr>
-          <w:rtl w:val="0"/>
-        </w:rPr>
-      </w:r>
-    </w:p>
-    <w:p>
-      <w:pPr>
-        <w:pBdr/>
-        <w:ind w:left="-1440" w:right="-1260" w:firstLine="0"/>
+      </w:r>
+    </w:p>
+    <w:p>
+      <w:pPr>
+        <w:pBdr/>
+        <w:ind w:left="-1440" w:right="-1260" w:firstLine="1350"/>
         <w:contextualSpacing w:val="0"/>
         <w:rPr>
           <w:i w:val="1"/>
@@ -111,37 +101,39 @@
           <w:i w:val="1"/>
           <w:rtl w:val="0"/>
         </w:rPr>
-        <w:t xml:space="preserve">   Original Image,                                               Sparsely sampled image                    Image reconstruct(upsampled) </w:t>
-      </w:r>
-      <w:r>
-        <w:rPr>
-          <w:rtl w:val="0"/>
-        </w:rPr>
-      </w:r>
-    </w:p>
-    <w:p>
-      <w:pPr>
-        <w:pBdr/>
-        <w:ind w:right="-1350" w:hanging="1260"/>
-        <w:contextualSpacing w:val="0"/>
-        <w:rPr/>
+        <w:t xml:space="preserve">   Original Image,                                               Sparsely sampled image                    Image reconstructed(upsampled) </w:t>
+      </w:r>
+      <w:r>
+        <w:rPr>
+          <w:rtl w:val="0"/>
+        </w:rPr>
+      </w:r>
+    </w:p>
+    <w:p>
+      <w:pPr>
+        <w:pBdr/>
+        <w:ind w:left="0" w:right="-1350" w:hanging="90"/>
+        <w:contextualSpacing w:val="0"/>
+        <w:rPr>
+          <w:b w:val="1"/>
+        </w:rPr>
       </w:pPr>
       <w:r>
         <w:drawing>
           <wp:inline distB="114300" distT="114300" distL="114300" distR="114300">
-            <wp:extent cx="2473786" cy="1909763"/>
+            <wp:extent cx="2462213" cy="1788035"/>
             <wp:effectExtent b="0" l="0" r="0" t="0"/>
-            <wp:docPr id="2" name="image4.jpg"/>
+            <wp:docPr id="4" name="image8.jpg"/>
             <a:graphic>
               <a:graphicData uri="http://schemas.openxmlformats.org/drawingml/2006/picture">
                 <pic:pic>
                   <pic:nvPicPr>
-                    <pic:cNvPr id="0" name="image4.jpg"/>
+                    <pic:cNvPr id="0" name="image8.jpg"/>
                     <pic:cNvPicPr preferRelativeResize="0"/>
                   </pic:nvPicPr>
                   <pic:blipFill>
                     <a:blip r:embed="rId5"/>
-                    <a:srcRect b="8013" l="0" r="10236" t="0"/>
+                    <a:srcRect b="0" l="0" r="0" t="0"/>
                     <a:stretch>
                       <a:fillRect/>
                     </a:stretch>
@@ -149,7 +141,7 @@
                   <pic:spPr>
                     <a:xfrm>
                       <a:off x="0" y="0"/>
-                      <a:ext cx="2473786" cy="1909763"/>
+                      <a:ext cx="2462213" cy="1788035"/>
                     </a:xfrm>
                     <a:prstGeom prst="rect"/>
                     <a:ln/>
@@ -163,19 +155,19 @@
       <w:r>
         <w:drawing>
           <wp:inline distB="114300" distT="114300" distL="114300" distR="114300">
-            <wp:extent cx="2509446" cy="1909763"/>
+            <wp:extent cx="2471738" cy="1808119"/>
             <wp:effectExtent b="0" l="0" r="0" t="0"/>
-            <wp:docPr id="3" name="image6.jpg"/>
+            <wp:docPr id="2" name="image5.jpg"/>
             <a:graphic>
               <a:graphicData uri="http://schemas.openxmlformats.org/drawingml/2006/picture">
                 <pic:pic>
                   <pic:nvPicPr>
-                    <pic:cNvPr id="0" name="image6.jpg"/>
+                    <pic:cNvPr id="0" name="image5.jpg"/>
                     <pic:cNvPicPr preferRelativeResize="0"/>
                   </pic:nvPicPr>
                   <pic:blipFill>
                     <a:blip r:embed="rId6"/>
-                    <a:srcRect b="33461" l="0" r="34293" t="0"/>
+                    <a:srcRect b="0" l="0" r="0" t="0"/>
                     <a:stretch>
                       <a:fillRect/>
                     </a:stretch>
@@ -183,7 +175,7 @@
                   <pic:spPr>
                     <a:xfrm>
                       <a:off x="0" y="0"/>
-                      <a:ext cx="2509446" cy="1909763"/>
+                      <a:ext cx="2471738" cy="1808119"/>
                     </a:xfrm>
                     <a:prstGeom prst="rect"/>
                     <a:ln/>
@@ -197,7 +189,7 @@
       <w:r>
         <w:drawing>
           <wp:inline distB="114300" distT="114300" distL="114300" distR="114300">
-            <wp:extent cx="2328863" cy="1922666"/>
+            <wp:extent cx="2528888" cy="1838343"/>
             <wp:effectExtent b="0" l="0" r="0" t="0"/>
             <wp:docPr id="1" name="image2.jpg"/>
             <a:graphic>
@@ -209,7 +201,7 @@
                   </pic:nvPicPr>
                   <pic:blipFill>
                     <a:blip r:embed="rId7"/>
-                    <a:srcRect b="5468" l="4099" r="13030" t="3515"/>
+                    <a:srcRect b="0" l="0" r="0" t="0"/>
                     <a:stretch>
                       <a:fillRect/>
                     </a:stretch>
@@ -217,7 +209,7 @@
                   <pic:spPr>
                     <a:xfrm>
                       <a:off x="0" y="0"/>
-                      <a:ext cx="2328863" cy="1922666"/>
+                      <a:ext cx="2528888" cy="1838343"/>
                     </a:xfrm>
                     <a:prstGeom prst="rect"/>
                     <a:ln/>
@@ -229,20 +221,140 @@
         </w:drawing>
       </w:r>
       <w:r>
-        <w:rPr>
-          <w:rtl w:val="0"/>
-        </w:rPr>
-      </w:r>
-    </w:p>
-    <w:p>
-      <w:pPr>
-        <w:pBdr/>
-        <w:ind w:right="-1350" w:hanging="1260"/>
-        <w:contextualSpacing w:val="0"/>
-        <w:rPr>
-          <w:b w:val="1"/>
-        </w:rPr>
-      </w:pPr>
+        <w:drawing>
+          <wp:inline distB="114300" distT="114300" distL="114300" distR="114300">
+            <wp:extent cx="7549683" cy="3290888"/>
+            <wp:effectExtent b="0" l="0" r="0" t="0"/>
+            <wp:docPr id="3" name="image7.png"/>
+            <a:graphic>
+              <a:graphicData uri="http://schemas.openxmlformats.org/drawingml/2006/picture">
+                <pic:pic>
+                  <pic:nvPicPr>
+                    <pic:cNvPr id="0" name="image7.png"/>
+                    <pic:cNvPicPr preferRelativeResize="0"/>
+                  </pic:nvPicPr>
+                  <pic:blipFill>
+                    <a:blip r:embed="rId8"/>
+                    <a:srcRect b="0" l="0" r="0" t="0"/>
+                    <a:stretch>
+                      <a:fillRect/>
+                    </a:stretch>
+                  </pic:blipFill>
+                  <pic:spPr>
+                    <a:xfrm>
+                      <a:off x="0" y="0"/>
+                      <a:ext cx="7549683" cy="3290888"/>
+                    </a:xfrm>
+                    <a:prstGeom prst="rect"/>
+                    <a:ln/>
+                  </pic:spPr>
+                </pic:pic>
+              </a:graphicData>
+            </a:graphic>
+          </wp:inline>
+        </w:drawing>
+      </w:r>
+      <w:r>
+        <w:rPr>
+          <w:rtl w:val="0"/>
+        </w:rPr>
+      </w:r>
+    </w:p>
+    <w:p>
+      <w:pPr>
+        <w:pStyle w:val="Heading1"/>
+        <w:pBdr/>
+        <w:ind w:left="360" w:right="-1350" w:hanging="450"/>
+        <w:contextualSpacing w:val="0"/>
+        <w:rPr>
+          <w:b w:val="1"/>
+          <w:sz w:val="28"/>
+          <w:szCs w:val="28"/>
+        </w:rPr>
+      </w:pPr>
+      <w:bookmarkStart w:colFirst="0" w:colLast="0" w:name="_oixsoo9pt25p" w:id="2"/>
+      <w:bookmarkEnd w:id="2"/>
+      <w:r>
+        <w:rPr>
+          <w:rtl w:val="0"/>
+        </w:rPr>
+        <w:t xml:space="preserve">    </w:t>
+      </w:r>
+      <w:r>
+        <w:rPr>
+          <w:b w:val="1"/>
+          <w:sz w:val="28"/>
+          <w:szCs w:val="28"/>
+          <w:rtl w:val="0"/>
+        </w:rPr>
+        <w:t xml:space="preserve">Valve filter method for reconstructing image from sparsely sampled input image </w:t>
+      </w:r>
+    </w:p>
+    <w:p>
+      <w:pPr>
+        <w:pBdr/>
+        <w:ind w:left="540" w:firstLine="0"/>
+        <w:contextualSpacing w:val="0"/>
+        <w:jc w:val="both"/>
+        <w:rPr/>
+      </w:pPr>
+      <w:r>
+        <w:rPr>
+          <w:rtl w:val="0"/>
+        </w:rPr>
+        <w:t xml:space="preserve">Recent works showed that upsampling of images using deep neural nets give state of the art results which surpass all previous upsampling results. These nets used fully convolutional neural nets that take small images and upsample/rescale it  to larger dimension while using learned features to fill the missing information. </w:t>
+      </w:r>
+    </w:p>
+    <w:p>
+      <w:pPr>
+        <w:pBdr/>
+        <w:ind w:left="540" w:firstLine="0"/>
+        <w:contextualSpacing w:val="0"/>
+        <w:jc w:val="both"/>
+        <w:rPr/>
+      </w:pPr>
+      <w:r>
+        <w:rPr>
+          <w:rtl w:val="0"/>
+        </w:rPr>
+        <w:t xml:space="preserve">However, a different kind of upsampling/reconstruction is needed in cases where full scale image is already available but only small subset of of the pixels in the image are determined in sparse position. The ability to reconstruct image from sparsely sampled point represent challenging problem for convolutional neural nets since this method is based on learned filters (masks) that convolve with the image to detect various of patterns. However with only small fraction of the pixels in the image sampled (and the rest are zero) such filters can give an unreliable response. For example edge filter such as sobel cannot give a reliable response in regions where only single pixel is sampled, nonetheless it give strong response of the value of this single pixel is high. To tackle this problem this code use  valve filter that act to regulate the activation of the filters based on the arrangement of sample pixels in their region and the confidence in the filter response. For each filter that act on the image a corresponding valve filter exist. This valve filter act on the binary image that  contain the arrangement as sampled pixel (value of 1 in each sampled pixel position  and zero elsewhere). The valve filters generate confidence map correspond to the activation of each corresponding image filter. The confidence and the activation map are then multiplied element wise to give the normalized activation map which is then applied to fully convolutional neural net for the image reconstruction.  In this method filter that have strong response but low confidence will end up with low activation in the normalized activation map.</w:t>
+      </w:r>
+    </w:p>
+    <w:p>
+      <w:pPr>
+        <w:pStyle w:val="Heading1"/>
+        <w:pBdr/>
+        <w:ind w:right="-1350" w:firstLine="0"/>
+        <w:contextualSpacing w:val="0"/>
+        <w:rPr>
+          <w:sz w:val="36"/>
+          <w:szCs w:val="36"/>
+        </w:rPr>
+      </w:pPr>
+      <w:bookmarkStart w:colFirst="0" w:colLast="0" w:name="_lrirrkvuixdz" w:id="3"/>
+      <w:bookmarkEnd w:id="3"/>
+      <w:r>
+        <w:rPr>
+          <w:rtl w:val="0"/>
+        </w:rPr>
+        <w:t xml:space="preserve"> </w:t>
+      </w:r>
+      <w:r>
+        <w:rPr>
+          <w:sz w:val="36"/>
+          <w:szCs w:val="36"/>
+          <w:rtl w:val="0"/>
+        </w:rPr>
+        <w:t xml:space="preserve">    Code </w:t>
+      </w:r>
+      <w:r>
+        <w:rPr>
+          <w:sz w:val="36"/>
+          <w:szCs w:val="36"/>
+          <w:rtl w:val="0"/>
+        </w:rPr>
+        <w:t xml:space="preserve">Instructions:</w:t>
+      </w:r>
       <w:r>
         <w:rPr>
           <w:rtl w:val="0"/>
@@ -268,6 +380,13 @@
           <w:b w:val="1"/>
           <w:rtl w:val="0"/>
         </w:rPr>
+        <w:t xml:space="preserve">        </w:t>
+      </w:r>
+      <w:r>
+        <w:rPr>
+          <w:b w:val="1"/>
+          <w:rtl w:val="0"/>
+        </w:rPr>
         <w:t xml:space="preserve">Training: </w:t>
       </w:r>
     </w:p>
@@ -278,7 +397,7 @@
         <w:widowControl w:val="1"/>
         <w:pBdr/>
         <w:spacing w:after="0" w:before="0" w:line="276" w:lineRule="auto"/>
-        <w:ind w:left="0" w:right="0" w:firstLine="0"/>
+        <w:ind w:left="540" w:right="0" w:firstLine="0"/>
         <w:contextualSpacing w:val="0"/>
         <w:jc w:val="left"/>
         <w:rPr>
@@ -312,7 +431,7 @@
         </w:numPr>
         <w:pBdr/>
         <w:spacing w:after="0" w:before="0" w:line="276" w:lineRule="auto"/>
-        <w:ind w:left="720" w:right="0" w:hanging="360"/>
+        <w:ind w:left="540" w:right="0" w:firstLine="0"/>
         <w:contextualSpacing w:val="1"/>
         <w:jc w:val="left"/>
         <w:rPr>
@@ -337,7 +456,7 @@
         </w:numPr>
         <w:pBdr/>
         <w:spacing w:after="0" w:before="0" w:line="276" w:lineRule="auto"/>
-        <w:ind w:left="720" w:right="0" w:hanging="360"/>
+        <w:ind w:left="540" w:right="0" w:firstLine="0"/>
         <w:contextualSpacing w:val="1"/>
         <w:jc w:val="left"/>
         <w:rPr>
@@ -362,7 +481,7 @@
         </w:numPr>
         <w:pBdr/>
         <w:spacing w:after="0" w:before="0" w:line="276" w:lineRule="auto"/>
-        <w:ind w:left="720" w:right="-630" w:hanging="360"/>
+        <w:ind w:left="540" w:right="-630" w:firstLine="0"/>
         <w:contextualSpacing w:val="1"/>
         <w:jc w:val="left"/>
         <w:rPr>
@@ -387,7 +506,7 @@
         </w:numPr>
         <w:pBdr/>
         <w:spacing w:after="0" w:before="0" w:line="276" w:lineRule="auto"/>
-        <w:ind w:left="720" w:right="0" w:hanging="360"/>
+        <w:ind w:left="540" w:right="0" w:firstLine="0"/>
         <w:contextualSpacing w:val="1"/>
         <w:jc w:val="left"/>
         <w:rPr>
@@ -408,7 +527,7 @@
         <w:widowControl w:val="1"/>
         <w:pBdr/>
         <w:spacing w:after="0" w:before="0" w:line="276" w:lineRule="auto"/>
-        <w:ind w:left="0" w:right="0" w:firstLine="0"/>
+        <w:ind w:left="540" w:right="0" w:firstLine="0"/>
         <w:contextualSpacing w:val="0"/>
         <w:jc w:val="left"/>
         <w:rPr/>
@@ -426,7 +545,7 @@
         <w:widowControl w:val="1"/>
         <w:pBdr/>
         <w:spacing w:after="0" w:before="0" w:line="276" w:lineRule="auto"/>
-        <w:ind w:left="0" w:right="0" w:firstLine="0"/>
+        <w:ind w:left="540" w:right="0" w:firstLine="0"/>
         <w:contextualSpacing w:val="0"/>
         <w:jc w:val="left"/>
         <w:rPr>
@@ -448,7 +567,7 @@
         <w:widowControl w:val="1"/>
         <w:pBdr/>
         <w:spacing w:after="0" w:before="0" w:line="276" w:lineRule="auto"/>
-        <w:ind w:left="0" w:right="0" w:firstLine="0"/>
+        <w:ind w:left="540" w:right="0" w:firstLine="0"/>
         <w:contextualSpacing w:val="0"/>
         <w:jc w:val="left"/>
         <w:rPr>
@@ -478,7 +597,7 @@
         <w:widowControl w:val="1"/>
         <w:pBdr/>
         <w:spacing w:after="0" w:before="0" w:line="276" w:lineRule="auto"/>
-        <w:ind w:left="0" w:right="0" w:firstLine="0"/>
+        <w:ind w:left="540" w:right="0" w:firstLine="0"/>
         <w:contextualSpacing w:val="0"/>
         <w:jc w:val="left"/>
         <w:rPr>
@@ -503,7 +622,7 @@
         </w:numPr>
         <w:pBdr/>
         <w:spacing w:after="0" w:before="0" w:line="276" w:lineRule="auto"/>
-        <w:ind w:left="720" w:right="0" w:hanging="360"/>
+        <w:ind w:left="540" w:right="0" w:firstLine="0"/>
         <w:contextualSpacing w:val="1"/>
         <w:jc w:val="left"/>
         <w:rPr>
@@ -531,7 +650,7 @@
         </w:numPr>
         <w:pBdr/>
         <w:spacing w:after="0" w:before="0" w:line="276" w:lineRule="auto"/>
-        <w:ind w:left="720" w:right="0" w:hanging="360"/>
+        <w:ind w:left="540" w:right="0" w:firstLine="0"/>
         <w:contextualSpacing w:val="1"/>
         <w:jc w:val="left"/>
         <w:rPr>
@@ -559,7 +678,7 @@
         </w:numPr>
         <w:pBdr/>
         <w:spacing w:after="0" w:before="0" w:line="276" w:lineRule="auto"/>
-        <w:ind w:left="720" w:right="0" w:hanging="360"/>
+        <w:ind w:left="540" w:right="0" w:firstLine="0"/>
         <w:contextualSpacing w:val="1"/>
         <w:jc w:val="left"/>
         <w:rPr>
@@ -587,7 +706,7 @@
         </w:numPr>
         <w:pBdr/>
         <w:spacing w:after="0" w:before="0" w:line="276" w:lineRule="auto"/>
-        <w:ind w:left="720" w:right="0" w:hanging="360"/>
+        <w:ind w:left="540" w:right="0" w:firstLine="0"/>
         <w:contextualSpacing w:val="1"/>
         <w:jc w:val="left"/>
         <w:rPr>
@@ -611,28 +730,101 @@
         <w:widowControl w:val="1"/>
         <w:pBdr/>
         <w:spacing w:after="0" w:before="0" w:line="276" w:lineRule="auto"/>
-        <w:ind w:right="0"/>
-        <w:contextualSpacing w:val="0"/>
-        <w:jc w:val="left"/>
-        <w:rPr>
-          <w:i w:val="1"/>
-          <w:highlight w:val="white"/>
-        </w:rPr>
-      </w:pPr>
-      <w:r>
-        <w:rPr>
-          <w:rtl w:val="0"/>
-        </w:rPr>
-      </w:r>
-    </w:p>
-    <w:p>
-      <w:pPr>
-        <w:keepNext w:val="0"/>
-        <w:keepLines w:val="0"/>
-        <w:widowControl w:val="1"/>
-        <w:pBdr/>
-        <w:spacing w:after="0" w:before="0" w:line="276" w:lineRule="auto"/>
-        <w:ind w:right="0"/>
+        <w:ind w:left="540" w:right="0" w:firstLine="0"/>
+        <w:contextualSpacing w:val="0"/>
+        <w:jc w:val="left"/>
+        <w:rPr>
+          <w:i w:val="1"/>
+          <w:highlight w:val="white"/>
+        </w:rPr>
+      </w:pPr>
+      <w:r>
+        <w:rPr>
+          <w:rtl w:val="0"/>
+        </w:rPr>
+      </w:r>
+    </w:p>
+    <w:p>
+      <w:pPr>
+        <w:keepNext w:val="0"/>
+        <w:keepLines w:val="0"/>
+        <w:widowControl w:val="1"/>
+        <w:pBdr/>
+        <w:spacing w:after="0" w:before="0" w:line="276" w:lineRule="auto"/>
+        <w:ind w:left="540" w:right="0" w:firstLine="0"/>
+        <w:contextualSpacing w:val="0"/>
+        <w:jc w:val="left"/>
+        <w:rPr>
+          <w:i w:val="1"/>
+          <w:highlight w:val="white"/>
+        </w:rPr>
+      </w:pPr>
+      <w:r>
+        <w:rPr>
+          <w:rtl w:val="0"/>
+        </w:rPr>
+      </w:r>
+    </w:p>
+    <w:p>
+      <w:pPr>
+        <w:pBdr/>
+        <w:ind w:left="540" w:firstLine="0"/>
+        <w:contextualSpacing w:val="0"/>
+        <w:jc w:val="both"/>
+        <w:rPr/>
+      </w:pPr>
+      <w:r>
+        <w:rPr>
+          <w:rtl w:val="0"/>
+        </w:rPr>
+      </w:r>
+    </w:p>
+    <w:p>
+      <w:pPr>
+        <w:pBdr/>
+        <w:ind w:left="540" w:firstLine="0"/>
+        <w:contextualSpacing w:val="0"/>
+        <w:jc w:val="both"/>
+        <w:rPr>
+          <w:i w:val="1"/>
+          <w:highlight w:val="white"/>
+        </w:rPr>
+      </w:pPr>
+      <w:r>
+        <w:rPr>
+          <w:rtl w:val="0"/>
+        </w:rPr>
+      </w:r>
+    </w:p>
+    <w:p>
+      <w:pPr>
+        <w:keepNext w:val="0"/>
+        <w:keepLines w:val="0"/>
+        <w:widowControl w:val="1"/>
+        <w:pBdr/>
+        <w:spacing w:after="0" w:before="0" w:line="276" w:lineRule="auto"/>
+        <w:ind w:left="540" w:right="0" w:firstLine="0"/>
+        <w:contextualSpacing w:val="0"/>
+        <w:jc w:val="left"/>
+        <w:rPr>
+          <w:i w:val="1"/>
+          <w:highlight w:val="white"/>
+        </w:rPr>
+      </w:pPr>
+      <w:r>
+        <w:rPr>
+          <w:rtl w:val="0"/>
+        </w:rPr>
+      </w:r>
+    </w:p>
+    <w:p>
+      <w:pPr>
+        <w:keepNext w:val="0"/>
+        <w:keepLines w:val="0"/>
+        <w:widowControl w:val="1"/>
+        <w:pBdr/>
+        <w:spacing w:after="0" w:before="0" w:line="276" w:lineRule="auto"/>
+        <w:ind w:left="540" w:right="0" w:firstLine="0"/>
         <w:contextualSpacing w:val="0"/>
         <w:jc w:val="left"/>
         <w:rPr>
@@ -660,7 +852,7 @@
         <w:widowControl w:val="1"/>
         <w:pBdr/>
         <w:spacing w:after="0" w:before="0" w:line="276" w:lineRule="auto"/>
-        <w:ind w:right="0"/>
+        <w:ind w:left="540" w:right="0" w:firstLine="0"/>
         <w:contextualSpacing w:val="0"/>
         <w:jc w:val="left"/>
         <w:rPr>
@@ -680,7 +872,7 @@
         </w:rPr>
         <w:t xml:space="preserve">This code is based on Fully convolutional neural nets code: </w:t>
       </w:r>
-      <w:hyperlink r:id="rId8">
+      <w:hyperlink r:id="rId9">
         <w:r>
           <w:rPr>
             <w:i w:val="1"/>
@@ -707,7 +899,7 @@
         <w:widowControl w:val="1"/>
         <w:pBdr/>
         <w:spacing w:after="0" w:before="0" w:line="276" w:lineRule="auto"/>
-        <w:ind w:right="0"/>
+        <w:ind w:left="540" w:right="0" w:firstLine="0"/>
         <w:contextualSpacing w:val="0"/>
         <w:jc w:val="left"/>
         <w:rPr>
@@ -760,8 +952,8 @@
           <w:highlight w:val="white"/>
         </w:rPr>
       </w:pPr>
-      <w:bookmarkStart w:colFirst="0" w:colLast="0" w:name="_5tinr5knnuw9" w:id="0"/>
-      <w:bookmarkEnd w:id="0"/>
+      <w:bookmarkStart w:colFirst="0" w:colLast="0" w:name="_5tinr5knnuw9" w:id="4"/>
+      <w:bookmarkEnd w:id="4"/>
       <w:r>
         <w:rPr>
           <w:rtl w:val="0"/>
@@ -826,12 +1018,67 @@
       </w:r>
     </w:p>
     <w:sectPr>
+      <w:headerReference r:id="rId10" w:type="default"/>
+      <w:headerReference r:id="rId11" w:type="first"/>
+      <w:footerReference r:id="rId12" w:type="first"/>
       <w:pgSz w:h="15840" w:w="12240"/>
-      <w:pgMar w:bottom="1440" w:top="1440" w:left="1440" w:right="1440" w:header="0"/>
+      <w:pgMar w:bottom="1440" w:top="1440" w:left="90" w:right="1440" w:header="0"/>
       <w:pgNumType w:start="1"/>
+      <w:titlePg w:val="1"/>
     </w:sectPr>
   </w:body>
 </w:document>
+</file>
+
+<file path=word/footer1.xml><?xml version="1.0" encoding="utf-8"?>
+<w:ftr xmlns:mc="http://schemas.openxmlformats.org/markup-compatibility/2006" xmlns:o="urn:schemas-microsoft-com:office:office" xmlns:r="http://schemas.openxmlformats.org/officeDocument/2006/relationships" xmlns:m="http://schemas.openxmlformats.org/officeDocument/2006/math" xmlns:v="urn:schemas-microsoft-com:vml" xmlns:wp="http://schemas.openxmlformats.org/drawingml/2006/wordprocessingDrawing" xmlns:w10="urn:schemas-microsoft-com:office:word" xmlns:w="http://schemas.openxmlformats.org/wordprocessingml/2006/main" xmlns:wne="http://schemas.microsoft.com/office/word/2006/wordml" xmlns:sl="http://schemas.openxmlformats.org/schemaLibrary/2006/main" xmlns:a="http://schemas.openxmlformats.org/drawingml/2006/main" xmlns:pic="http://schemas.openxmlformats.org/drawingml/2006/picture" xmlns:c="http://schemas.openxmlformats.org/drawingml/2006/chart" xmlns:lc="http://schemas.openxmlformats.org/drawingml/2006/lockedCanvas" xmlns:dgm="http://schemas.openxmlformats.org/drawingml/2006/diagram" xmlns:wps="http://schemas.microsoft.com/office/word/2010/wordprocessingShape" xmlns:wpg="http://schemas.microsoft.com/office/word/2010/wordprocessingGroup">
+  <w:p>
+    <w:pPr>
+      <w:pBdr/>
+      <w:contextualSpacing w:val="0"/>
+      <w:rPr/>
+    </w:pPr>
+    <w:r>
+      <w:rPr>
+        <w:rtl w:val="0"/>
+      </w:rPr>
+    </w:r>
+  </w:p>
+</w:ftr>
+</file>
+
+<file path=word/header1.xml><?xml version="1.0" encoding="utf-8"?>
+<w:hdr xmlns:mc="http://schemas.openxmlformats.org/markup-compatibility/2006" xmlns:o="urn:schemas-microsoft-com:office:office" xmlns:r="http://schemas.openxmlformats.org/officeDocument/2006/relationships" xmlns:m="http://schemas.openxmlformats.org/officeDocument/2006/math" xmlns:v="urn:schemas-microsoft-com:vml" xmlns:wp="http://schemas.openxmlformats.org/drawingml/2006/wordprocessingDrawing" xmlns:w10="urn:schemas-microsoft-com:office:word" xmlns:w="http://schemas.openxmlformats.org/wordprocessingml/2006/main" xmlns:wne="http://schemas.microsoft.com/office/word/2006/wordml" xmlns:sl="http://schemas.openxmlformats.org/schemaLibrary/2006/main" xmlns:a="http://schemas.openxmlformats.org/drawingml/2006/main" xmlns:pic="http://schemas.openxmlformats.org/drawingml/2006/picture" xmlns:c="http://schemas.openxmlformats.org/drawingml/2006/chart" xmlns:lc="http://schemas.openxmlformats.org/drawingml/2006/lockedCanvas" xmlns:dgm="http://schemas.openxmlformats.org/drawingml/2006/diagram" xmlns:wps="http://schemas.microsoft.com/office/word/2010/wordprocessingShape" xmlns:wpg="http://schemas.microsoft.com/office/word/2010/wordprocessingGroup">
+  <w:p>
+    <w:pPr>
+      <w:pBdr/>
+      <w:contextualSpacing w:val="0"/>
+      <w:rPr/>
+    </w:pPr>
+    <w:r>
+      <w:rPr>
+        <w:rtl w:val="0"/>
+      </w:rPr>
+    </w:r>
+  </w:p>
+</w:hdr>
+</file>
+
+<file path=word/header2.xml><?xml version="1.0" encoding="utf-8"?>
+<w:hdr xmlns:mc="http://schemas.openxmlformats.org/markup-compatibility/2006" xmlns:o="urn:schemas-microsoft-com:office:office" xmlns:r="http://schemas.openxmlformats.org/officeDocument/2006/relationships" xmlns:m="http://schemas.openxmlformats.org/officeDocument/2006/math" xmlns:v="urn:schemas-microsoft-com:vml" xmlns:wp="http://schemas.openxmlformats.org/drawingml/2006/wordprocessingDrawing" xmlns:w10="urn:schemas-microsoft-com:office:word" xmlns:w="http://schemas.openxmlformats.org/wordprocessingml/2006/main" xmlns:wne="http://schemas.microsoft.com/office/word/2006/wordml" xmlns:sl="http://schemas.openxmlformats.org/schemaLibrary/2006/main" xmlns:a="http://schemas.openxmlformats.org/drawingml/2006/main" xmlns:pic="http://schemas.openxmlformats.org/drawingml/2006/picture" xmlns:c="http://schemas.openxmlformats.org/drawingml/2006/chart" xmlns:lc="http://schemas.openxmlformats.org/drawingml/2006/lockedCanvas" xmlns:dgm="http://schemas.openxmlformats.org/drawingml/2006/diagram" xmlns:wps="http://schemas.microsoft.com/office/word/2010/wordprocessingShape" xmlns:wpg="http://schemas.microsoft.com/office/word/2010/wordprocessingGroup">
+  <w:p>
+    <w:pPr>
+      <w:pBdr/>
+      <w:contextualSpacing w:val="0"/>
+      <w:rPr/>
+    </w:pPr>
+    <w:r>
+      <w:rPr>
+        <w:rtl w:val="0"/>
+      </w:rPr>
+    </w:r>
+  </w:p>
+</w:hdr>
 </file>
 
 <file path=word/numbering.xml><?xml version="1.0" encoding="utf-8"?>
